--- a/Project-Documentation.docx
+++ b/Project-Documentation.docx
@@ -1,6 +1,6 @@
 
 <file path=word/document.xml><?xml version="1.0" encoding="utf-8"?>
-<w:document xmlns:wpc="http://schemas.microsoft.com/office/word/2010/wordprocessingCanvas" xmlns:cx="http://schemas.microsoft.com/office/drawing/2014/chartex" xmlns:cx1="http://schemas.microsoft.com/office/drawing/2015/9/8/chartex" xmlns:cx2="http://schemas.microsoft.com/office/drawing/2015/10/21/chartex" xmlns:cx3="http://schemas.microsoft.com/office/drawing/2016/5/9/chartex" xmlns:cx4="http://schemas.microsoft.com/office/drawing/2016/5/10/chartex" xmlns:cx5="http://schemas.microsoft.com/office/drawing/2016/5/11/chartex" xmlns:cx6="http://schemas.microsoft.com/office/drawing/2016/5/12/chartex" xmlns:cx7="http://schemas.microsoft.com/office/drawing/2016/5/13/chartex" xmlns:cx8="http://schemas.microsoft.com/office/drawing/2016/5/14/chartex" xmlns:mc="http://schemas.openxmlformats.org/markup-compatibility/2006" xmlns:aink="http://schemas.microsoft.com/office/drawing/2016/ink" xmlns:am3d="http://schemas.microsoft.com/office/drawing/2017/model3d" xmlns:o="urn:schemas-microsoft-com:office:office" xmlns:r="http://schemas.openxmlformats.org/officeDocument/2006/relationships" xmlns:m="http://schemas.openxmlformats.org/officeDocument/2006/math" xmlns:v="urn:schemas-microsoft-com:vml" xmlns:wp14="http://schemas.microsoft.com/office/word/2010/wordprocessingDrawing" xmlns:wp="http://schemas.openxmlformats.org/drawingml/2006/wordprocessingDrawing" xmlns:w10="urn:schemas-microsoft-com:office:word" xmlns:w="http://schemas.openxmlformats.org/wordprocessingml/2006/main" xmlns:w14="http://schemas.microsoft.com/office/word/2010/wordml" xmlns:w15="http://schemas.microsoft.com/office/word/2012/wordml" xmlns:w16cid="http://schemas.microsoft.com/office/word/2016/wordml/cid" xmlns:w16se="http://schemas.microsoft.com/office/word/2015/wordml/symex" xmlns:wpg="http://schemas.microsoft.com/office/word/2010/wordprocessingGroup" xmlns:wpi="http://schemas.microsoft.com/office/word/2010/wordprocessingInk" xmlns:wne="http://schemas.microsoft.com/office/word/2006/wordml" xmlns:wps="http://schemas.microsoft.com/office/word/2010/wordprocessingShape" mc:Ignorable="w14 w15 w16se w16cid wp14">
+<w:document xmlns:wpc="http://schemas.microsoft.com/office/word/2010/wordprocessingCanvas" xmlns:mc="http://schemas.openxmlformats.org/markup-compatibility/2006" xmlns:o="urn:schemas-microsoft-com:office:office" xmlns:r="http://schemas.openxmlformats.org/officeDocument/2006/relationships" xmlns:m="http://schemas.openxmlformats.org/officeDocument/2006/math" xmlns:v="urn:schemas-microsoft-com:vml" xmlns:wp14="http://schemas.microsoft.com/office/word/2010/wordprocessingDrawing" xmlns:wp="http://schemas.openxmlformats.org/drawingml/2006/wordprocessingDrawing" xmlns:w10="urn:schemas-microsoft-com:office:word" xmlns:w="http://schemas.openxmlformats.org/wordprocessingml/2006/main" xmlns:w14="http://schemas.microsoft.com/office/word/2010/wordml" xmlns:w15="http://schemas.microsoft.com/office/word/2012/wordml" xmlns:wpg="http://schemas.microsoft.com/office/word/2010/wordprocessingGroup" xmlns:wpi="http://schemas.microsoft.com/office/word/2010/wordprocessingInk" xmlns:wne="http://schemas.microsoft.com/office/word/2006/wordml" xmlns:wps="http://schemas.microsoft.com/office/word/2010/wordprocessingShape" mc:Ignorable="w14 w15 wp14">
   <w:body>
     <w:p>
       <w:pPr>
@@ -1097,8 +1097,6 @@
       <w:r>
         <w:fldChar w:fldCharType="end"/>
       </w:r>
-      <w:bookmarkStart w:id="0" w:name="_GoBack"/>
-      <w:bookmarkEnd w:id="0"/>
     </w:p>
     <w:p/>
     <w:p>
@@ -1120,12 +1118,12 @@
         <w:pStyle w:val="Naslov1"/>
         <w:spacing w:line="276" w:lineRule="auto"/>
       </w:pPr>
-      <w:bookmarkStart w:id="1" w:name="_Toc535260242"/>
+      <w:bookmarkStart w:id="0" w:name="_Toc535260242"/>
       <w:r>
         <w:lastRenderedPageBreak/>
         <w:t>Uvod</w:t>
       </w:r>
-      <w:bookmarkEnd w:id="1"/>
+      <w:bookmarkEnd w:id="0"/>
     </w:p>
     <w:p>
       <w:pPr>
@@ -1990,13 +1988,44 @@
           <w:lang w:val="pl-PL"/>
         </w:rPr>
       </w:pPr>
-      <w:bookmarkStart w:id="2" w:name="_Toc535260243"/>
+      <w:bookmarkStart w:id="1" w:name="_Toc535260243"/>
       <w:r>
         <w:rPr>
           <w:lang w:val="pl-PL"/>
         </w:rPr>
         <w:lastRenderedPageBreak/>
         <w:t>Opis algoritma</w:t>
+      </w:r>
+      <w:bookmarkEnd w:id="1"/>
+    </w:p>
+    <w:p>
+      <w:pPr>
+        <w:spacing w:line="276" w:lineRule="auto"/>
+        <w:rPr>
+          <w:lang w:val="pl-PL"/>
+        </w:rPr>
+      </w:pPr>
+      <w:r>
+        <w:rPr>
+          <w:lang w:val="pl-PL"/>
+        </w:rPr>
+        <w:t>U ovom poglavlju bit će opisane potrebne strukture podataka i logika algoritma.</w:t>
+      </w:r>
+    </w:p>
+    <w:p>
+      <w:pPr>
+        <w:pStyle w:val="Naslov2"/>
+        <w:spacing w:line="276" w:lineRule="auto"/>
+        <w:rPr>
+          <w:lang w:val="pl-PL"/>
+        </w:rPr>
+      </w:pPr>
+      <w:bookmarkStart w:id="2" w:name="_Toc535260244"/>
+      <w:r>
+        <w:rPr>
+          <w:lang w:val="pl-PL"/>
+        </w:rPr>
+        <w:t>Strukture podataka</w:t>
       </w:r>
       <w:bookmarkEnd w:id="2"/>
     </w:p>
@@ -2011,72 +2040,41 @@
         <w:rPr>
           <w:lang w:val="pl-PL"/>
         </w:rPr>
-        <w:t>U ovom poglavlju bit će opisane potrebne strukture podataka i logika algoritma.</w:t>
+        <w:t>Jedna od prednosti mjere LCS</w:t>
+      </w:r>
+      <w:r>
+        <w:rPr>
+          <w:i/>
+          <w:lang w:val="pl-PL"/>
+        </w:rPr>
+        <w:t>k</w:t>
+      </w:r>
+      <w:r>
+        <w:rPr>
+          <w:lang w:val="pl-PL"/>
+        </w:rPr>
+        <w:t>++</w:t>
+      </w:r>
+      <w:r>
+        <w:rPr>
+          <w:lang w:val="pl-PL"/>
+        </w:rPr>
+        <w:t xml:space="preserve"> je jednostavnost implementacije. Algoritam za izračun mjere, u jednostavnoj, ali neefikasnoj varijanti, ne mora koristiti posebne strukture podataka, osim običnog polja.</w:t>
       </w:r>
     </w:p>
     <w:p>
       <w:pPr>
-        <w:pStyle w:val="Naslov2"/>
-        <w:spacing w:line="276" w:lineRule="auto"/>
-        <w:rPr>
-          <w:lang w:val="pl-PL"/>
-        </w:rPr>
-      </w:pPr>
-      <w:bookmarkStart w:id="3" w:name="_Toc535260244"/>
-      <w:r>
-        <w:rPr>
-          <w:lang w:val="pl-PL"/>
-        </w:rPr>
-        <w:t>Strukture podataka</w:t>
-      </w:r>
-      <w:bookmarkEnd w:id="3"/>
-    </w:p>
-    <w:p>
-      <w:pPr>
-        <w:spacing w:line="276" w:lineRule="auto"/>
-        <w:rPr>
-          <w:lang w:val="pl-PL"/>
-        </w:rPr>
-      </w:pPr>
-      <w:r>
-        <w:rPr>
-          <w:lang w:val="pl-PL"/>
-        </w:rPr>
-        <w:t>Jedna od prednosti mjere LCS</w:t>
-      </w:r>
-      <w:r>
-        <w:rPr>
-          <w:i/>
-          <w:lang w:val="pl-PL"/>
-        </w:rPr>
-        <w:t>k</w:t>
-      </w:r>
-      <w:r>
-        <w:rPr>
-          <w:lang w:val="pl-PL"/>
-        </w:rPr>
-        <w:t>++</w:t>
-      </w:r>
-      <w:r>
-        <w:rPr>
-          <w:lang w:val="pl-PL"/>
-        </w:rPr>
-        <w:t xml:space="preserve"> je jednostavnost implementacije. Algoritam za izračun mjere, u jednostavnoj, ali neefikasnoj varijanti, ne mora koristiti posebne strukture podataka, osim običnog polja.</w:t>
-      </w:r>
-    </w:p>
-    <w:p>
-      <w:pPr>
         <w:pStyle w:val="Naslov3"/>
         <w:spacing w:line="276" w:lineRule="auto"/>
       </w:pPr>
-      <w:bookmarkStart w:id="4" w:name="_Toc535260245"/>
+      <w:bookmarkStart w:id="3" w:name="_Toc535260245"/>
       <w:r>
         <w:t>Fenwick</w:t>
       </w:r>
       <w:r>
         <w:t>ovo stablo (binarno indeksirano stablo)</w:t>
       </w:r>
-      <w:bookmarkEnd w:id="4"/>
+      <w:bookmarkEnd w:id="3"/>
     </w:p>
     <w:p>
       <w:pPr>
@@ -2477,7 +2475,7 @@
           <w:lang w:val="pl-PL"/>
         </w:rPr>
       </w:pPr>
-      <w:bookmarkStart w:id="5" w:name="_Ref535080740"/>
+      <w:bookmarkStart w:id="4" w:name="_Ref535080740"/>
       <w:r>
         <w:rPr>
           <w:lang w:val="pl-PL"/>
@@ -2571,7 +2569,7 @@
         </w:rPr>
         <w:t>update</w:t>
       </w:r>
-      <w:bookmarkEnd w:id="5"/>
+      <w:bookmarkEnd w:id="4"/>
     </w:p>
     <w:p>
       <w:pPr>
@@ -2668,7 +2666,7 @@
           <w:lang w:val="pl-PL"/>
         </w:rPr>
       </w:pPr>
-      <w:bookmarkStart w:id="6" w:name="_Toc535260246"/>
+      <w:bookmarkStart w:id="5" w:name="_Toc535260246"/>
       <w:r>
         <w:rPr>
           <w:lang w:val="pl-PL"/>
@@ -2676,14 +2674,14 @@
         <w:lastRenderedPageBreak/>
         <w:t>Način rada algoritma</w:t>
       </w:r>
-      <w:bookmarkEnd w:id="6"/>
+      <w:bookmarkEnd w:id="5"/>
     </w:p>
     <w:p>
       <w:pPr>
         <w:pStyle w:val="Naslov3"/>
         <w:spacing w:line="276" w:lineRule="auto"/>
       </w:pPr>
-      <w:bookmarkStart w:id="7" w:name="_Toc535260247"/>
+      <w:bookmarkStart w:id="6" w:name="_Toc535260247"/>
       <w:r>
         <w:t>Podudarajući par (engl. m</w:t>
       </w:r>
@@ -2693,7 +2691,7 @@
       <w:r>
         <w:t>)</w:t>
       </w:r>
-      <w:bookmarkEnd w:id="7"/>
+      <w:bookmarkEnd w:id="6"/>
     </w:p>
     <w:p>
       <w:pPr>
@@ -4590,11 +4588,11 @@
         <w:pStyle w:val="Naslov3"/>
         <w:spacing w:line="276" w:lineRule="auto"/>
       </w:pPr>
-      <w:bookmarkStart w:id="8" w:name="_Toc535260248"/>
+      <w:bookmarkStart w:id="7" w:name="_Toc535260248"/>
       <w:r>
         <w:t>Algoritam</w:t>
       </w:r>
-      <w:bookmarkEnd w:id="8"/>
+      <w:bookmarkEnd w:id="7"/>
     </w:p>
     <w:p>
       <w:pPr>
@@ -4818,7 +4816,14 @@
         <w:rPr>
           <w:lang w:val="pl-PL"/>
         </w:rPr>
-        <w:t xml:space="preserve"> iz čega vidimo da su krajnji indeksi isključujući. Početke i krajeve parova nazivamo događajima (engl. e</w:t>
+        <w:t xml:space="preserve"> iz čega vidimo da su krajnji indeksi isključujući. Početke i krajeve parova nazivamo događajima (engl. </w:t>
+      </w:r>
+      <w:r>
+        <w:rPr>
+          <w:i/>
+          <w:lang w:val="pl-PL"/>
+        </w:rPr>
+        <w:t>e</w:t>
       </w:r>
       <w:r>
         <w:rPr>
@@ -5037,52 +5042,6 @@
           <w:lang w:val="pl-PL"/>
         </w:rPr>
         <w:t>.</w:t>
-      </w:r>
-      <w:r>
-        <w:rPr>
-          <w:lang w:val="pl-PL"/>
-        </w:rPr>
-        <w:t xml:space="preserve"> </w:t>
-      </w:r>
-      <w:r>
-        <w:rPr>
-          <w:lang w:val="pl-PL"/>
-        </w:rPr>
-        <w:t xml:space="preserve">Dosadašnja rješenja sortirana su u strukturi </w:t>
-      </w:r>
-      <m:oMath>
-        <m:r>
-          <w:rPr>
-            <w:rFonts w:ascii="Cambria Math" w:hAnsi="Cambria Math"/>
-            <w:lang w:val="pl-PL"/>
-          </w:rPr>
-          <m:t>MaxColDp</m:t>
-        </m:r>
-      </m:oMath>
-      <w:r>
-        <w:rPr>
-          <w:lang w:val="pl-PL"/>
-        </w:rPr>
-        <w:t xml:space="preserve"> koja je implementirana kao </w:t>
-      </w:r>
-      <w:r>
-        <w:rPr>
-          <w:lang w:val="pl-PL"/>
-        </w:rPr>
-        <w:t>Fenwickovo</w:t>
-      </w:r>
-      <w:r>
-        <w:rPr>
-          <w:i/>
-          <w:lang w:val="pl-PL"/>
-        </w:rPr>
-        <w:t xml:space="preserve"> </w:t>
-      </w:r>
-      <w:r>
-        <w:rPr>
-          <w:lang w:val="pl-PL"/>
-        </w:rPr>
-        <w:t>stablo.</w:t>
       </w:r>
     </w:p>
     <w:p>
@@ -5558,7 +5517,6 @@
         <w:spacing w:line="276" w:lineRule="auto"/>
       </w:pPr>
       <w:r>
-        <w:lastRenderedPageBreak/>
         <w:t>Znakovi</w:t>
       </w:r>
       <w:r>
@@ -5585,6 +5543,7 @@
         <w:spacing w:line="276" w:lineRule="auto"/>
       </w:pPr>
       <w:r>
+        <w:lastRenderedPageBreak/>
         <w:t>U slučaju događaja kraja (označimo ga s</w:t>
       </w:r>
       <w:r>
@@ -5718,11 +5677,11 @@
         <w:pStyle w:val="Naslov3"/>
         <w:spacing w:line="276" w:lineRule="auto"/>
       </w:pPr>
-      <w:bookmarkStart w:id="9" w:name="_Toc535260249"/>
+      <w:bookmarkStart w:id="8" w:name="_Toc535260249"/>
       <w:r>
         <w:t>Ilustracija rada</w:t>
       </w:r>
-      <w:bookmarkEnd w:id="9"/>
+      <w:bookmarkEnd w:id="8"/>
     </w:p>
     <w:p>
       <w:pPr>
@@ -5848,15 +5807,15 @@
         <w:pStyle w:val="Naslov1"/>
         <w:spacing w:line="276" w:lineRule="auto"/>
       </w:pPr>
+      <w:bookmarkStart w:id="9" w:name="_Toc535260250"/>
       <w:bookmarkStart w:id="10" w:name="_Toc73793800"/>
       <w:bookmarkStart w:id="11" w:name="_Toc73794370"/>
       <w:bookmarkStart w:id="12" w:name="_Toc113812272"/>
-      <w:bookmarkStart w:id="13" w:name="_Toc535260250"/>
       <w:r>
         <w:lastRenderedPageBreak/>
         <w:t>Rezultati testiranja</w:t>
       </w:r>
-      <w:bookmarkEnd w:id="13"/>
+      <w:bookmarkEnd w:id="9"/>
     </w:p>
     <w:p/>
     <w:p>
@@ -10581,7 +10540,7 @@
         <w:pStyle w:val="Naslov1"/>
         <w:spacing w:line="276" w:lineRule="auto"/>
       </w:pPr>
-      <w:bookmarkStart w:id="14" w:name="_Toc535260251"/>
+      <w:bookmarkStart w:id="13" w:name="_Toc535260251"/>
       <w:r>
         <w:lastRenderedPageBreak/>
         <w:t>Zaključa</w:t>
@@ -10589,7 +10548,7 @@
       <w:r>
         <w:t>k</w:t>
       </w:r>
-      <w:bookmarkEnd w:id="14"/>
+      <w:bookmarkEnd w:id="13"/>
     </w:p>
     <w:p>
       <w:pPr>
@@ -10663,12 +10622,54 @@
       <w:r>
         <w:t xml:space="preserve"> </w:t>
       </w:r>
+      <w:r>
+        <w:t xml:space="preserve">za pronalazak najvećeg elementa u prvih </w:t>
+      </w:r>
+      <w:r>
+        <w:rPr>
+          <w:i/>
+        </w:rPr>
+        <w:t>j</w:t>
+      </w:r>
+      <w:r>
+        <w:t xml:space="preserve"> elemenata, radi vremenske učinkovitosti, </w:t>
+      </w:r>
+      <w:r>
+        <w:t xml:space="preserve">potrebno je implementirati kao </w:t>
+      </w:r>
+      <w:r>
+        <w:t>Fenwick</w:t>
+      </w:r>
+      <w:r>
+        <w:t>ovo</w:t>
+      </w:r>
+      <w:r>
+        <w:t xml:space="preserve"> </w:t>
+      </w:r>
+      <w:r>
+        <w:t xml:space="preserve">stablo, </w:t>
+      </w:r>
+      <w:r>
+        <w:t xml:space="preserve">a za čuvanje vrijednosti </w:t>
+      </w:r>
       <m:oMath>
         <m:r>
           <w:rPr>
             <w:rFonts w:ascii="Cambria Math" w:hAnsi="Cambria Math"/>
           </w:rPr>
-          <m:t>MaxColCp(x)</m:t>
+          <m:t>D</m:t>
+        </m:r>
+        <m:r>
+          <w:rPr>
+            <w:rFonts w:ascii="Cambria Math" w:hAnsi="Cambria Math"/>
+          </w:rPr>
+          <m:t>P</m:t>
+        </m:r>
+        <m:r>
+          <w:rPr>
+            <w:rFonts w:ascii="Cambria Math" w:hAnsi="Cambria Math"/>
+          </w:rPr>
+          <m:t>(P)</m:t>
         </m:r>
       </m:oMath>
       <w:r>
@@ -10678,55 +10679,25 @@
         <w:t xml:space="preserve"> </w:t>
       </w:r>
       <w:r>
-        <w:t xml:space="preserve">potrebno je implementirati kao </w:t>
-      </w:r>
-      <w:r>
-        <w:t>Fenwick</w:t>
-      </w:r>
-      <w:r>
-        <w:t>ovo</w:t>
+        <w:t>za svaki par poželjno je koristiti mapu raspršenog adresiranja (</w:t>
+      </w:r>
+      <w:r>
+        <w:t xml:space="preserve">engl. </w:t>
+      </w:r>
+      <w:r>
+        <w:rPr>
+          <w:i/>
+        </w:rPr>
+        <w:t>hash map</w:t>
+      </w:r>
+      <w:r>
+        <w:t>).</w:t>
       </w:r>
       <w:r>
         <w:t xml:space="preserve"> </w:t>
       </w:r>
-      <w:r>
-        <w:t xml:space="preserve">stablo, </w:t>
-      </w:r>
-      <w:r>
-        <w:t xml:space="preserve">a za čuvanje vrijednosti </w:t>
-      </w:r>
-      <m:oMath>
-        <m:r>
-          <w:rPr>
-            <w:rFonts w:ascii="Cambria Math" w:hAnsi="Cambria Math"/>
-          </w:rPr>
-          <m:t>Dp(P)</m:t>
-        </m:r>
-      </m:oMath>
-      <w:r>
-        <w:rPr>
-          <w:i/>
-        </w:rPr>
-        <w:t xml:space="preserve"> </w:t>
-      </w:r>
-      <w:r>
-        <w:t>za svaki par poželjno je koristiti mapu raspršenog adresiranja (</w:t>
-      </w:r>
-      <w:r>
-        <w:t xml:space="preserve">engl. </w:t>
-      </w:r>
-      <w:r>
-        <w:rPr>
-          <w:i/>
-        </w:rPr>
-        <w:t>hash map</w:t>
-      </w:r>
-      <w:r>
-        <w:t>).</w:t>
-      </w:r>
-      <w:r>
-        <w:t xml:space="preserve"> </w:t>
-      </w:r>
+      <w:bookmarkStart w:id="14" w:name="_GoBack"/>
+      <w:bookmarkEnd w:id="14"/>
       <w:r>
         <w:t xml:space="preserve">Iako implementacija može uspješno obrađivati nizove proizvoljnih tipova podataka, naš cilj bila je obrada bioloških </w:t>
       </w:r>
@@ -11160,7 +11131,7 @@
 </file>
 
 <file path=word/endnotes.xml><?xml version="1.0" encoding="utf-8"?>
-<w:endnotes xmlns:wpc="http://schemas.microsoft.com/office/word/2010/wordprocessingCanvas" xmlns:cx="http://schemas.microsoft.com/office/drawing/2014/chartex" xmlns:cx1="http://schemas.microsoft.com/office/drawing/2015/9/8/chartex" xmlns:cx2="http://schemas.microsoft.com/office/drawing/2015/10/21/chartex" xmlns:cx3="http://schemas.microsoft.com/office/drawing/2016/5/9/chartex" xmlns:cx4="http://schemas.microsoft.com/office/drawing/2016/5/10/chartex" xmlns:cx5="http://schemas.microsoft.com/office/drawing/2016/5/11/chartex" xmlns:cx6="http://schemas.microsoft.com/office/drawing/2016/5/12/chartex" xmlns:cx7="http://schemas.microsoft.com/office/drawing/2016/5/13/chartex" xmlns:cx8="http://schemas.microsoft.com/office/drawing/2016/5/14/chartex" xmlns:mc="http://schemas.openxmlformats.org/markup-compatibility/2006" xmlns:aink="http://schemas.microsoft.com/office/drawing/2016/ink" xmlns:am3d="http://schemas.microsoft.com/office/drawing/2017/model3d" xmlns:o="urn:schemas-microsoft-com:office:office" xmlns:r="http://schemas.openxmlformats.org/officeDocument/2006/relationships" xmlns:m="http://schemas.openxmlformats.org/officeDocument/2006/math" xmlns:v="urn:schemas-microsoft-com:vml" xmlns:wp14="http://schemas.microsoft.com/office/word/2010/wordprocessingDrawing" xmlns:wp="http://schemas.openxmlformats.org/drawingml/2006/wordprocessingDrawing" xmlns:w10="urn:schemas-microsoft-com:office:word" xmlns:w="http://schemas.openxmlformats.org/wordprocessingml/2006/main" xmlns:w14="http://schemas.microsoft.com/office/word/2010/wordml" xmlns:w15="http://schemas.microsoft.com/office/word/2012/wordml" xmlns:w16cid="http://schemas.microsoft.com/office/word/2016/wordml/cid" xmlns:w16se="http://schemas.microsoft.com/office/word/2015/wordml/symex" xmlns:wpg="http://schemas.microsoft.com/office/word/2010/wordprocessingGroup" xmlns:wpi="http://schemas.microsoft.com/office/word/2010/wordprocessingInk" xmlns:wne="http://schemas.microsoft.com/office/word/2006/wordml" xmlns:wps="http://schemas.microsoft.com/office/word/2010/wordprocessingShape" mc:Ignorable="w14 w15 w16se w16cid wp14">
+<w:endnotes xmlns:wpc="http://schemas.microsoft.com/office/word/2010/wordprocessingCanvas" xmlns:mc="http://schemas.openxmlformats.org/markup-compatibility/2006" xmlns:o="urn:schemas-microsoft-com:office:office" xmlns:r="http://schemas.openxmlformats.org/officeDocument/2006/relationships" xmlns:m="http://schemas.openxmlformats.org/officeDocument/2006/math" xmlns:v="urn:schemas-microsoft-com:vml" xmlns:wp14="http://schemas.microsoft.com/office/word/2010/wordprocessingDrawing" xmlns:wp="http://schemas.openxmlformats.org/drawingml/2006/wordprocessingDrawing" xmlns:w10="urn:schemas-microsoft-com:office:word" xmlns:w="http://schemas.openxmlformats.org/wordprocessingml/2006/main" xmlns:w14="http://schemas.microsoft.com/office/word/2010/wordml" xmlns:w15="http://schemas.microsoft.com/office/word/2012/wordml" xmlns:wpg="http://schemas.microsoft.com/office/word/2010/wordprocessingGroup" xmlns:wpi="http://schemas.microsoft.com/office/word/2010/wordprocessingInk" xmlns:wne="http://schemas.microsoft.com/office/word/2006/wordml" xmlns:wps="http://schemas.microsoft.com/office/word/2010/wordprocessingShape" mc:Ignorable="w14 w15 wp14">
   <w:endnote w:type="separator" w:id="-1">
     <w:p>
       <w:r>
@@ -11185,7 +11156,7 @@
 </file>
 
 <file path=word/footer1.xml><?xml version="1.0" encoding="utf-8"?>
-<w:ftr xmlns:wpc="http://schemas.microsoft.com/office/word/2010/wordprocessingCanvas" xmlns:cx="http://schemas.microsoft.com/office/drawing/2014/chartex" xmlns:cx1="http://schemas.microsoft.com/office/drawing/2015/9/8/chartex" xmlns:cx2="http://schemas.microsoft.com/office/drawing/2015/10/21/chartex" xmlns:cx3="http://schemas.microsoft.com/office/drawing/2016/5/9/chartex" xmlns:cx4="http://schemas.microsoft.com/office/drawing/2016/5/10/chartex" xmlns:cx5="http://schemas.microsoft.com/office/drawing/2016/5/11/chartex" xmlns:cx6="http://schemas.microsoft.com/office/drawing/2016/5/12/chartex" xmlns:cx7="http://schemas.microsoft.com/office/drawing/2016/5/13/chartex" xmlns:cx8="http://schemas.microsoft.com/office/drawing/2016/5/14/chartex" xmlns:mc="http://schemas.openxmlformats.org/markup-compatibility/2006" xmlns:aink="http://schemas.microsoft.com/office/drawing/2016/ink" xmlns:am3d="http://schemas.microsoft.com/office/drawing/2017/model3d" xmlns:o="urn:schemas-microsoft-com:office:office" xmlns:r="http://schemas.openxmlformats.org/officeDocument/2006/relationships" xmlns:m="http://schemas.openxmlformats.org/officeDocument/2006/math" xmlns:v="urn:schemas-microsoft-com:vml" xmlns:wp14="http://schemas.microsoft.com/office/word/2010/wordprocessingDrawing" xmlns:wp="http://schemas.openxmlformats.org/drawingml/2006/wordprocessingDrawing" xmlns:w10="urn:schemas-microsoft-com:office:word" xmlns:w="http://schemas.openxmlformats.org/wordprocessingml/2006/main" xmlns:w14="http://schemas.microsoft.com/office/word/2010/wordml" xmlns:w15="http://schemas.microsoft.com/office/word/2012/wordml" xmlns:w16cid="http://schemas.microsoft.com/office/word/2016/wordml/cid" xmlns:w16se="http://schemas.microsoft.com/office/word/2015/wordml/symex" xmlns:wpg="http://schemas.microsoft.com/office/word/2010/wordprocessingGroup" xmlns:wpi="http://schemas.microsoft.com/office/word/2010/wordprocessingInk" xmlns:wne="http://schemas.microsoft.com/office/word/2006/wordml" xmlns:wps="http://schemas.microsoft.com/office/word/2010/wordprocessingShape" mc:Ignorable="w14 w15 w16se w16cid wp14">
+<w:ftr xmlns:wpc="http://schemas.microsoft.com/office/word/2010/wordprocessingCanvas" xmlns:mc="http://schemas.openxmlformats.org/markup-compatibility/2006" xmlns:o="urn:schemas-microsoft-com:office:office" xmlns:r="http://schemas.openxmlformats.org/officeDocument/2006/relationships" xmlns:m="http://schemas.openxmlformats.org/officeDocument/2006/math" xmlns:v="urn:schemas-microsoft-com:vml" xmlns:wp14="http://schemas.microsoft.com/office/word/2010/wordprocessingDrawing" xmlns:wp="http://schemas.openxmlformats.org/drawingml/2006/wordprocessingDrawing" xmlns:w10="urn:schemas-microsoft-com:office:word" xmlns:w="http://schemas.openxmlformats.org/wordprocessingml/2006/main" xmlns:w14="http://schemas.microsoft.com/office/word/2010/wordml" xmlns:w15="http://schemas.microsoft.com/office/word/2012/wordml" xmlns:wpg="http://schemas.microsoft.com/office/word/2010/wordprocessingGroup" xmlns:wpi="http://schemas.microsoft.com/office/word/2010/wordprocessingInk" xmlns:wne="http://schemas.microsoft.com/office/word/2006/wordml" xmlns:wps="http://schemas.microsoft.com/office/word/2010/wordprocessingShape" mc:Ignorable="w14 w15 wp14">
   <w:p>
     <w:r>
       <w:tab/>
@@ -11215,7 +11186,7 @@
 </file>
 
 <file path=word/footer2.xml><?xml version="1.0" encoding="utf-8"?>
-<w:ftr xmlns:wpc="http://schemas.microsoft.com/office/word/2010/wordprocessingCanvas" xmlns:cx="http://schemas.microsoft.com/office/drawing/2014/chartex" xmlns:cx1="http://schemas.microsoft.com/office/drawing/2015/9/8/chartex" xmlns:cx2="http://schemas.microsoft.com/office/drawing/2015/10/21/chartex" xmlns:cx3="http://schemas.microsoft.com/office/drawing/2016/5/9/chartex" xmlns:cx4="http://schemas.microsoft.com/office/drawing/2016/5/10/chartex" xmlns:cx5="http://schemas.microsoft.com/office/drawing/2016/5/11/chartex" xmlns:cx6="http://schemas.microsoft.com/office/drawing/2016/5/12/chartex" xmlns:cx7="http://schemas.microsoft.com/office/drawing/2016/5/13/chartex" xmlns:cx8="http://schemas.microsoft.com/office/drawing/2016/5/14/chartex" xmlns:mc="http://schemas.openxmlformats.org/markup-compatibility/2006" xmlns:aink="http://schemas.microsoft.com/office/drawing/2016/ink" xmlns:am3d="http://schemas.microsoft.com/office/drawing/2017/model3d" xmlns:o="urn:schemas-microsoft-com:office:office" xmlns:r="http://schemas.openxmlformats.org/officeDocument/2006/relationships" xmlns:m="http://schemas.openxmlformats.org/officeDocument/2006/math" xmlns:v="urn:schemas-microsoft-com:vml" xmlns:wp14="http://schemas.microsoft.com/office/word/2010/wordprocessingDrawing" xmlns:wp="http://schemas.openxmlformats.org/drawingml/2006/wordprocessingDrawing" xmlns:w10="urn:schemas-microsoft-com:office:word" xmlns:w="http://schemas.openxmlformats.org/wordprocessingml/2006/main" xmlns:w14="http://schemas.microsoft.com/office/word/2010/wordml" xmlns:w15="http://schemas.microsoft.com/office/word/2012/wordml" xmlns:w16cid="http://schemas.microsoft.com/office/word/2016/wordml/cid" xmlns:w16se="http://schemas.microsoft.com/office/word/2015/wordml/symex" xmlns:wpg="http://schemas.microsoft.com/office/word/2010/wordprocessingGroup" xmlns:wpi="http://schemas.microsoft.com/office/word/2010/wordprocessingInk" xmlns:wne="http://schemas.microsoft.com/office/word/2006/wordml" xmlns:wps="http://schemas.microsoft.com/office/word/2010/wordprocessingShape" mc:Ignorable="w14 w15 w16se w16cid wp14">
+<w:ftr xmlns:wpc="http://schemas.microsoft.com/office/word/2010/wordprocessingCanvas" xmlns:mc="http://schemas.openxmlformats.org/markup-compatibility/2006" xmlns:o="urn:schemas-microsoft-com:office:office" xmlns:r="http://schemas.openxmlformats.org/officeDocument/2006/relationships" xmlns:m="http://schemas.openxmlformats.org/officeDocument/2006/math" xmlns:v="urn:schemas-microsoft-com:vml" xmlns:wp14="http://schemas.microsoft.com/office/word/2010/wordprocessingDrawing" xmlns:wp="http://schemas.openxmlformats.org/drawingml/2006/wordprocessingDrawing" xmlns:w10="urn:schemas-microsoft-com:office:word" xmlns:w="http://schemas.openxmlformats.org/wordprocessingml/2006/main" xmlns:w14="http://schemas.microsoft.com/office/word/2010/wordml" xmlns:w15="http://schemas.microsoft.com/office/word/2012/wordml" xmlns:wpg="http://schemas.microsoft.com/office/word/2010/wordprocessingGroup" xmlns:wpi="http://schemas.microsoft.com/office/word/2010/wordprocessingInk" xmlns:wne="http://schemas.microsoft.com/office/word/2006/wordml" xmlns:wps="http://schemas.microsoft.com/office/word/2010/wordprocessingShape" mc:Ignorable="w14 w15 wp14">
   <w:p>
     <w:pPr>
       <w:pStyle w:val="Podnoje"/>
@@ -11244,7 +11215,7 @@
         <w:rStyle w:val="Brojstranice"/>
         <w:noProof/>
       </w:rPr>
-      <w:t>3</w:t>
+      <w:t>7</w:t>
     </w:r>
     <w:r>
       <w:rPr>
@@ -11258,7 +11229,7 @@
 </file>
 
 <file path=word/footnotes.xml><?xml version="1.0" encoding="utf-8"?>
-<w:footnotes xmlns:wpc="http://schemas.microsoft.com/office/word/2010/wordprocessingCanvas" xmlns:cx="http://schemas.microsoft.com/office/drawing/2014/chartex" xmlns:cx1="http://schemas.microsoft.com/office/drawing/2015/9/8/chartex" xmlns:cx2="http://schemas.microsoft.com/office/drawing/2015/10/21/chartex" xmlns:cx3="http://schemas.microsoft.com/office/drawing/2016/5/9/chartex" xmlns:cx4="http://schemas.microsoft.com/office/drawing/2016/5/10/chartex" xmlns:cx5="http://schemas.microsoft.com/office/drawing/2016/5/11/chartex" xmlns:cx6="http://schemas.microsoft.com/office/drawing/2016/5/12/chartex" xmlns:cx7="http://schemas.microsoft.com/office/drawing/2016/5/13/chartex" xmlns:cx8="http://schemas.microsoft.com/office/drawing/2016/5/14/chartex" xmlns:mc="http://schemas.openxmlformats.org/markup-compatibility/2006" xmlns:aink="http://schemas.microsoft.com/office/drawing/2016/ink" xmlns:am3d="http://schemas.microsoft.com/office/drawing/2017/model3d" xmlns:o="urn:schemas-microsoft-com:office:office" xmlns:r="http://schemas.openxmlformats.org/officeDocument/2006/relationships" xmlns:m="http://schemas.openxmlformats.org/officeDocument/2006/math" xmlns:v="urn:schemas-microsoft-com:vml" xmlns:wp14="http://schemas.microsoft.com/office/word/2010/wordprocessingDrawing" xmlns:wp="http://schemas.openxmlformats.org/drawingml/2006/wordprocessingDrawing" xmlns:w10="urn:schemas-microsoft-com:office:word" xmlns:w="http://schemas.openxmlformats.org/wordprocessingml/2006/main" xmlns:w14="http://schemas.microsoft.com/office/word/2010/wordml" xmlns:w15="http://schemas.microsoft.com/office/word/2012/wordml" xmlns:w16cid="http://schemas.microsoft.com/office/word/2016/wordml/cid" xmlns:w16se="http://schemas.microsoft.com/office/word/2015/wordml/symex" xmlns:wpg="http://schemas.microsoft.com/office/word/2010/wordprocessingGroup" xmlns:wpi="http://schemas.microsoft.com/office/word/2010/wordprocessingInk" xmlns:wne="http://schemas.microsoft.com/office/word/2006/wordml" xmlns:wps="http://schemas.microsoft.com/office/word/2010/wordprocessingShape" mc:Ignorable="w14 w15 w16se w16cid wp14">
+<w:footnotes xmlns:wpc="http://schemas.microsoft.com/office/word/2010/wordprocessingCanvas" xmlns:mc="http://schemas.openxmlformats.org/markup-compatibility/2006" xmlns:o="urn:schemas-microsoft-com:office:office" xmlns:r="http://schemas.openxmlformats.org/officeDocument/2006/relationships" xmlns:m="http://schemas.openxmlformats.org/officeDocument/2006/math" xmlns:v="urn:schemas-microsoft-com:vml" xmlns:wp14="http://schemas.microsoft.com/office/word/2010/wordprocessingDrawing" xmlns:wp="http://schemas.openxmlformats.org/drawingml/2006/wordprocessingDrawing" xmlns:w10="urn:schemas-microsoft-com:office:word" xmlns:w="http://schemas.openxmlformats.org/wordprocessingml/2006/main" xmlns:w14="http://schemas.microsoft.com/office/word/2010/wordml" xmlns:w15="http://schemas.microsoft.com/office/word/2012/wordml" xmlns:wpg="http://schemas.microsoft.com/office/word/2010/wordprocessingGroup" xmlns:wpi="http://schemas.microsoft.com/office/word/2010/wordprocessingInk" xmlns:wne="http://schemas.microsoft.com/office/word/2006/wordml" xmlns:wps="http://schemas.microsoft.com/office/word/2010/wordprocessingShape" mc:Ignorable="w14 w15 wp14">
   <w:footnote w:type="separator" w:id="-1">
     <w:p>
       <w:r>
@@ -11283,7 +11254,7 @@
 </file>
 
 <file path=word/header1.xml><?xml version="1.0" encoding="utf-8"?>
-<w:hdr xmlns:wpc="http://schemas.microsoft.com/office/word/2010/wordprocessingCanvas" xmlns:cx="http://schemas.microsoft.com/office/drawing/2014/chartex" xmlns:cx1="http://schemas.microsoft.com/office/drawing/2015/9/8/chartex" xmlns:cx2="http://schemas.microsoft.com/office/drawing/2015/10/21/chartex" xmlns:cx3="http://schemas.microsoft.com/office/drawing/2016/5/9/chartex" xmlns:cx4="http://schemas.microsoft.com/office/drawing/2016/5/10/chartex" xmlns:cx5="http://schemas.microsoft.com/office/drawing/2016/5/11/chartex" xmlns:cx6="http://schemas.microsoft.com/office/drawing/2016/5/12/chartex" xmlns:cx7="http://schemas.microsoft.com/office/drawing/2016/5/13/chartex" xmlns:cx8="http://schemas.microsoft.com/office/drawing/2016/5/14/chartex" xmlns:mc="http://schemas.openxmlformats.org/markup-compatibility/2006" xmlns:aink="http://schemas.microsoft.com/office/drawing/2016/ink" xmlns:am3d="http://schemas.microsoft.com/office/drawing/2017/model3d" xmlns:o="urn:schemas-microsoft-com:office:office" xmlns:r="http://schemas.openxmlformats.org/officeDocument/2006/relationships" xmlns:m="http://schemas.openxmlformats.org/officeDocument/2006/math" xmlns:v="urn:schemas-microsoft-com:vml" xmlns:wp14="http://schemas.microsoft.com/office/word/2010/wordprocessingDrawing" xmlns:wp="http://schemas.openxmlformats.org/drawingml/2006/wordprocessingDrawing" xmlns:w10="urn:schemas-microsoft-com:office:word" xmlns:w="http://schemas.openxmlformats.org/wordprocessingml/2006/main" xmlns:w14="http://schemas.microsoft.com/office/word/2010/wordml" xmlns:w15="http://schemas.microsoft.com/office/word/2012/wordml" xmlns:w16cid="http://schemas.microsoft.com/office/word/2016/wordml/cid" xmlns:w16se="http://schemas.microsoft.com/office/word/2015/wordml/symex" xmlns:wpg="http://schemas.microsoft.com/office/word/2010/wordprocessingGroup" xmlns:wpi="http://schemas.microsoft.com/office/word/2010/wordprocessingInk" xmlns:wne="http://schemas.microsoft.com/office/word/2006/wordml" xmlns:wps="http://schemas.microsoft.com/office/word/2010/wordprocessingShape" mc:Ignorable="w14 w15 w16se w16cid wp14">
+<w:hdr xmlns:wpc="http://schemas.microsoft.com/office/word/2010/wordprocessingCanvas" xmlns:mc="http://schemas.openxmlformats.org/markup-compatibility/2006" xmlns:o="urn:schemas-microsoft-com:office:office" xmlns:r="http://schemas.openxmlformats.org/officeDocument/2006/relationships" xmlns:m="http://schemas.openxmlformats.org/officeDocument/2006/math" xmlns:v="urn:schemas-microsoft-com:vml" xmlns:wp14="http://schemas.microsoft.com/office/word/2010/wordprocessingDrawing" xmlns:wp="http://schemas.openxmlformats.org/drawingml/2006/wordprocessingDrawing" xmlns:w10="urn:schemas-microsoft-com:office:word" xmlns:w="http://schemas.openxmlformats.org/wordprocessingml/2006/main" xmlns:w14="http://schemas.microsoft.com/office/word/2010/wordml" xmlns:w15="http://schemas.microsoft.com/office/word/2012/wordml" xmlns:wpg="http://schemas.microsoft.com/office/word/2010/wordprocessingGroup" xmlns:wpi="http://schemas.microsoft.com/office/word/2010/wordprocessingInk" xmlns:wne="http://schemas.microsoft.com/office/word/2006/wordml" xmlns:wps="http://schemas.microsoft.com/office/word/2010/wordprocessingShape" mc:Ignorable="w14 w15 wp14">
   <w:p>
     <w:r>
       <w:t>Kvaliteta usluge u OpenBSD-u</w:t>
@@ -11295,13 +11266,13 @@
 </file>
 
 <file path=word/header2.xml><?xml version="1.0" encoding="utf-8"?>
-<w:hdr xmlns:wpc="http://schemas.microsoft.com/office/word/2010/wordprocessingCanvas" xmlns:cx="http://schemas.microsoft.com/office/drawing/2014/chartex" xmlns:cx1="http://schemas.microsoft.com/office/drawing/2015/9/8/chartex" xmlns:cx2="http://schemas.microsoft.com/office/drawing/2015/10/21/chartex" xmlns:cx3="http://schemas.microsoft.com/office/drawing/2016/5/9/chartex" xmlns:cx4="http://schemas.microsoft.com/office/drawing/2016/5/10/chartex" xmlns:cx5="http://schemas.microsoft.com/office/drawing/2016/5/11/chartex" xmlns:cx6="http://schemas.microsoft.com/office/drawing/2016/5/12/chartex" xmlns:cx7="http://schemas.microsoft.com/office/drawing/2016/5/13/chartex" xmlns:cx8="http://schemas.microsoft.com/office/drawing/2016/5/14/chartex" xmlns:mc="http://schemas.openxmlformats.org/markup-compatibility/2006" xmlns:aink="http://schemas.microsoft.com/office/drawing/2016/ink" xmlns:am3d="http://schemas.microsoft.com/office/drawing/2017/model3d" xmlns:o="urn:schemas-microsoft-com:office:office" xmlns:r="http://schemas.openxmlformats.org/officeDocument/2006/relationships" xmlns:m="http://schemas.openxmlformats.org/officeDocument/2006/math" xmlns:v="urn:schemas-microsoft-com:vml" xmlns:wp14="http://schemas.microsoft.com/office/word/2010/wordprocessingDrawing" xmlns:wp="http://schemas.openxmlformats.org/drawingml/2006/wordprocessingDrawing" xmlns:w10="urn:schemas-microsoft-com:office:word" xmlns:w="http://schemas.openxmlformats.org/wordprocessingml/2006/main" xmlns:w14="http://schemas.microsoft.com/office/word/2010/wordml" xmlns:w15="http://schemas.microsoft.com/office/word/2012/wordml" xmlns:w16cid="http://schemas.microsoft.com/office/word/2016/wordml/cid" xmlns:w16se="http://schemas.microsoft.com/office/word/2015/wordml/symex" xmlns:wpg="http://schemas.microsoft.com/office/word/2010/wordprocessingGroup" xmlns:wpi="http://schemas.microsoft.com/office/word/2010/wordprocessingInk" xmlns:wne="http://schemas.microsoft.com/office/word/2006/wordml" xmlns:wps="http://schemas.microsoft.com/office/word/2010/wordprocessingShape" mc:Ignorable="w14 w15 w16se w16cid wp14">
+<w:hdr xmlns:wpc="http://schemas.microsoft.com/office/word/2010/wordprocessingCanvas" xmlns:mc="http://schemas.openxmlformats.org/markup-compatibility/2006" xmlns:o="urn:schemas-microsoft-com:office:office" xmlns:r="http://schemas.openxmlformats.org/officeDocument/2006/relationships" xmlns:m="http://schemas.openxmlformats.org/officeDocument/2006/math" xmlns:v="urn:schemas-microsoft-com:vml" xmlns:wp14="http://schemas.microsoft.com/office/word/2010/wordprocessingDrawing" xmlns:wp="http://schemas.openxmlformats.org/drawingml/2006/wordprocessingDrawing" xmlns:w10="urn:schemas-microsoft-com:office:word" xmlns:w="http://schemas.openxmlformats.org/wordprocessingml/2006/main" xmlns:w14="http://schemas.microsoft.com/office/word/2010/wordml" xmlns:w15="http://schemas.microsoft.com/office/word/2012/wordml" xmlns:wpg="http://schemas.microsoft.com/office/word/2010/wordprocessingGroup" xmlns:wpi="http://schemas.microsoft.com/office/word/2010/wordprocessingInk" xmlns:wne="http://schemas.microsoft.com/office/word/2006/wordml" xmlns:wps="http://schemas.microsoft.com/office/word/2010/wordprocessingShape" mc:Ignorable="w14 w15 wp14">
   <w:p/>
 </w:hdr>
 </file>
 
 <file path=word/header3.xml><?xml version="1.0" encoding="utf-8"?>
-<w:hdr xmlns:wpc="http://schemas.microsoft.com/office/word/2010/wordprocessingCanvas" xmlns:cx="http://schemas.microsoft.com/office/drawing/2014/chartex" xmlns:cx1="http://schemas.microsoft.com/office/drawing/2015/9/8/chartex" xmlns:cx2="http://schemas.microsoft.com/office/drawing/2015/10/21/chartex" xmlns:cx3="http://schemas.microsoft.com/office/drawing/2016/5/9/chartex" xmlns:cx4="http://schemas.microsoft.com/office/drawing/2016/5/10/chartex" xmlns:cx5="http://schemas.microsoft.com/office/drawing/2016/5/11/chartex" xmlns:cx6="http://schemas.microsoft.com/office/drawing/2016/5/12/chartex" xmlns:cx7="http://schemas.microsoft.com/office/drawing/2016/5/13/chartex" xmlns:cx8="http://schemas.microsoft.com/office/drawing/2016/5/14/chartex" xmlns:mc="http://schemas.openxmlformats.org/markup-compatibility/2006" xmlns:aink="http://schemas.microsoft.com/office/drawing/2016/ink" xmlns:am3d="http://schemas.microsoft.com/office/drawing/2017/model3d" xmlns:o="urn:schemas-microsoft-com:office:office" xmlns:r="http://schemas.openxmlformats.org/officeDocument/2006/relationships" xmlns:m="http://schemas.openxmlformats.org/officeDocument/2006/math" xmlns:v="urn:schemas-microsoft-com:vml" xmlns:wp14="http://schemas.microsoft.com/office/word/2010/wordprocessingDrawing" xmlns:wp="http://schemas.openxmlformats.org/drawingml/2006/wordprocessingDrawing" xmlns:w10="urn:schemas-microsoft-com:office:word" xmlns:w="http://schemas.openxmlformats.org/wordprocessingml/2006/main" xmlns:w14="http://schemas.microsoft.com/office/word/2010/wordml" xmlns:w15="http://schemas.microsoft.com/office/word/2012/wordml" xmlns:w16cid="http://schemas.microsoft.com/office/word/2016/wordml/cid" xmlns:w16se="http://schemas.microsoft.com/office/word/2015/wordml/symex" xmlns:wpg="http://schemas.microsoft.com/office/word/2010/wordprocessingGroup" xmlns:wpi="http://schemas.microsoft.com/office/word/2010/wordprocessingInk" xmlns:wne="http://schemas.microsoft.com/office/word/2006/wordml" xmlns:wps="http://schemas.microsoft.com/office/word/2010/wordprocessingShape" mc:Ignorable="w14 w15 w16se w16cid wp14">
+<w:hdr xmlns:wpc="http://schemas.microsoft.com/office/word/2010/wordprocessingCanvas" xmlns:mc="http://schemas.openxmlformats.org/markup-compatibility/2006" xmlns:o="urn:schemas-microsoft-com:office:office" xmlns:r="http://schemas.openxmlformats.org/officeDocument/2006/relationships" xmlns:m="http://schemas.openxmlformats.org/officeDocument/2006/math" xmlns:v="urn:schemas-microsoft-com:vml" xmlns:wp14="http://schemas.microsoft.com/office/word/2010/wordprocessingDrawing" xmlns:wp="http://schemas.openxmlformats.org/drawingml/2006/wordprocessingDrawing" xmlns:w10="urn:schemas-microsoft-com:office:word" xmlns:w="http://schemas.openxmlformats.org/wordprocessingml/2006/main" xmlns:w14="http://schemas.microsoft.com/office/word/2010/wordml" xmlns:w15="http://schemas.microsoft.com/office/word/2012/wordml" xmlns:wpg="http://schemas.microsoft.com/office/word/2010/wordprocessingGroup" xmlns:wpi="http://schemas.microsoft.com/office/word/2010/wordprocessingInk" xmlns:wne="http://schemas.microsoft.com/office/word/2006/wordml" xmlns:wps="http://schemas.microsoft.com/office/word/2010/wordprocessingShape" mc:Ignorable="w14 w15 wp14">
   <w:p>
     <w:pPr>
       <w:pStyle w:val="Zaglavlje"/>
@@ -11312,7 +11283,7 @@
 </file>
 
 <file path=word/numbering.xml><?xml version="1.0" encoding="utf-8"?>
-<w:numbering xmlns:wpc="http://schemas.microsoft.com/office/word/2010/wordprocessingCanvas" xmlns:cx="http://schemas.microsoft.com/office/drawing/2014/chartex" xmlns:cx1="http://schemas.microsoft.com/office/drawing/2015/9/8/chartex" xmlns:cx2="http://schemas.microsoft.com/office/drawing/2015/10/21/chartex" xmlns:cx3="http://schemas.microsoft.com/office/drawing/2016/5/9/chartex" xmlns:cx4="http://schemas.microsoft.com/office/drawing/2016/5/10/chartex" xmlns:cx5="http://schemas.microsoft.com/office/drawing/2016/5/11/chartex" xmlns:cx6="http://schemas.microsoft.com/office/drawing/2016/5/12/chartex" xmlns:cx7="http://schemas.microsoft.com/office/drawing/2016/5/13/chartex" xmlns:cx8="http://schemas.microsoft.com/office/drawing/2016/5/14/chartex" xmlns:mc="http://schemas.openxmlformats.org/markup-compatibility/2006" xmlns:aink="http://schemas.microsoft.com/office/drawing/2016/ink" xmlns:am3d="http://schemas.microsoft.com/office/drawing/2017/model3d" xmlns:o="urn:schemas-microsoft-com:office:office" xmlns:r="http://schemas.openxmlformats.org/officeDocument/2006/relationships" xmlns:m="http://schemas.openxmlformats.org/officeDocument/2006/math" xmlns:v="urn:schemas-microsoft-com:vml" xmlns:wp14="http://schemas.microsoft.com/office/word/2010/wordprocessingDrawing" xmlns:wp="http://schemas.openxmlformats.org/drawingml/2006/wordprocessingDrawing" xmlns:w10="urn:schemas-microsoft-com:office:word" xmlns:w="http://schemas.openxmlformats.org/wordprocessingml/2006/main" xmlns:w14="http://schemas.microsoft.com/office/word/2010/wordml" xmlns:w15="http://schemas.microsoft.com/office/word/2012/wordml" xmlns:w16cid="http://schemas.microsoft.com/office/word/2016/wordml/cid" xmlns:w16se="http://schemas.microsoft.com/office/word/2015/wordml/symex" xmlns:wpg="http://schemas.microsoft.com/office/word/2010/wordprocessingGroup" xmlns:wpi="http://schemas.microsoft.com/office/word/2010/wordprocessingInk" xmlns:wne="http://schemas.microsoft.com/office/word/2006/wordml" xmlns:wps="http://schemas.microsoft.com/office/word/2010/wordprocessingShape" mc:Ignorable="w14 w15 w16se w16cid wp14">
+<w:numbering xmlns:wpc="http://schemas.microsoft.com/office/word/2010/wordprocessingCanvas" xmlns:mc="http://schemas.openxmlformats.org/markup-compatibility/2006" xmlns:o="urn:schemas-microsoft-com:office:office" xmlns:r="http://schemas.openxmlformats.org/officeDocument/2006/relationships" xmlns:m="http://schemas.openxmlformats.org/officeDocument/2006/math" xmlns:v="urn:schemas-microsoft-com:vml" xmlns:wp14="http://schemas.microsoft.com/office/word/2010/wordprocessingDrawing" xmlns:wp="http://schemas.openxmlformats.org/drawingml/2006/wordprocessingDrawing" xmlns:w10="urn:schemas-microsoft-com:office:word" xmlns:w="http://schemas.openxmlformats.org/wordprocessingml/2006/main" xmlns:w14="http://schemas.microsoft.com/office/word/2010/wordml" xmlns:w15="http://schemas.microsoft.com/office/word/2012/wordml" xmlns:wpg="http://schemas.microsoft.com/office/word/2010/wordprocessingGroup" xmlns:wpi="http://schemas.microsoft.com/office/word/2010/wordprocessingInk" xmlns:wne="http://schemas.microsoft.com/office/word/2006/wordml" xmlns:wps="http://schemas.microsoft.com/office/word/2010/wordprocessingShape" mc:Ignorable="w14 w15 wp14">
   <w:abstractNum w:abstractNumId="0" w15:restartNumberingAfterBreak="0">
     <w:nsid w:val="00000001"/>
     <w:multiLevelType w:val="multilevel"/>
@@ -16293,7 +16264,7 @@
 </file>
 
 <file path=word/styles.xml><?xml version="1.0" encoding="utf-8"?>
-<w:styles xmlns:mc="http://schemas.openxmlformats.org/markup-compatibility/2006" xmlns:r="http://schemas.openxmlformats.org/officeDocument/2006/relationships" xmlns:w="http://schemas.openxmlformats.org/wordprocessingml/2006/main" xmlns:w14="http://schemas.microsoft.com/office/word/2010/wordml" xmlns:w15="http://schemas.microsoft.com/office/word/2012/wordml" xmlns:w16cid="http://schemas.microsoft.com/office/word/2016/wordml/cid" xmlns:w16se="http://schemas.microsoft.com/office/word/2015/wordml/symex" mc:Ignorable="w14 w15 w16se w16cid">
+<w:styles xmlns:mc="http://schemas.openxmlformats.org/markup-compatibility/2006" xmlns:r="http://schemas.openxmlformats.org/officeDocument/2006/relationships" xmlns:w="http://schemas.openxmlformats.org/wordprocessingml/2006/main" xmlns:w14="http://schemas.microsoft.com/office/word/2010/wordml" xmlns:w15="http://schemas.microsoft.com/office/word/2012/wordml" mc:Ignorable="w14 w15">
   <w:docDefaults>
     <w:rPrDefault>
       <w:rPr>
@@ -16303,7 +16274,7 @@
     </w:rPrDefault>
     <w:pPrDefault/>
   </w:docDefaults>
-  <w:latentStyles w:defLockedState="0" w:defUIPriority="0" w:defSemiHidden="0" w:defUnhideWhenUsed="0" w:defQFormat="0" w:count="375">
+  <w:latentStyles w:defLockedState="0" w:defUIPriority="0" w:defSemiHidden="0" w:defUnhideWhenUsed="0" w:defQFormat="0" w:count="371">
     <w:lsdException w:name="Normal" w:qFormat="1"/>
     <w:lsdException w:name="heading 1" w:qFormat="1"/>
     <w:lsdException w:name="heading 2" w:qFormat="1"/>
@@ -16587,10 +16558,6 @@
     <w:lsdException w:name="List Table 5 Dark Accent 6" w:uiPriority="48"/>
     <w:lsdException w:name="List Table 6 Colorful Accent 6" w:uiPriority="49"/>
     <w:lsdException w:name="List Table 7 Colorful Accent 6" w:uiPriority="50"/>
-    <w:lsdException w:name="Mention" w:semiHidden="1" w:uiPriority="99" w:unhideWhenUsed="1"/>
-    <w:lsdException w:name="Smart Hyperlink" w:semiHidden="1" w:uiPriority="99" w:unhideWhenUsed="1"/>
-    <w:lsdException w:name="Hashtag" w:semiHidden="1" w:uiPriority="99" w:unhideWhenUsed="1"/>
-    <w:lsdException w:name="Unresolved Mention" w:semiHidden="1" w:uiPriority="99" w:unhideWhenUsed="1"/>
   </w:latentStyles>
   <w:style w:type="paragraph" w:default="1" w:styleId="Normal">
     <w:name w:val="Normal"/>
@@ -17506,7 +17473,7 @@
 </file>
 
 <file path=customXml/itemProps1.xml><?xml version="1.0" encoding="utf-8"?>
-<ds:datastoreItem xmlns:ds="http://schemas.openxmlformats.org/officeDocument/2006/customXml" ds:itemID="{D808A85C-C90D-43C6-AA6C-4D9B9F986243}">
+<ds:datastoreItem xmlns:ds="http://schemas.openxmlformats.org/officeDocument/2006/customXml" ds:itemID="{CE8490BB-5202-4676-8E15-C94E9A7292E3}">
   <ds:schemaRefs>
     <ds:schemaRef ds:uri="http://schemas.openxmlformats.org/officeDocument/2006/bibliography"/>
   </ds:schemaRefs>

--- a/Project-Documentation.docx
+++ b/Project-Documentation.docx
@@ -10524,6 +10524,14 @@
       <w:pPr>
         <w:spacing w:line="276" w:lineRule="auto"/>
       </w:pPr>
+      <w:r>
+        <w:t>Usporedbom rješenja s originalnom implementacijom utvrdili smo da se rješenja podudaraju</w:t>
+      </w:r>
+      <w:bookmarkStart w:id="13" w:name="_GoBack"/>
+      <w:bookmarkEnd w:id="13"/>
+      <w:r>
+        <w:t>.</w:t>
+      </w:r>
     </w:p>
     <w:p>
       <w:pPr>
@@ -10537,10 +10545,15 @@
     </w:p>
     <w:p>
       <w:pPr>
+        <w:spacing w:line="276" w:lineRule="auto"/>
+      </w:pPr>
+    </w:p>
+    <w:p>
+      <w:pPr>
         <w:pStyle w:val="Naslov1"/>
         <w:spacing w:line="276" w:lineRule="auto"/>
       </w:pPr>
-      <w:bookmarkStart w:id="13" w:name="_Toc535260251"/>
+      <w:bookmarkStart w:id="14" w:name="_Toc535260251"/>
       <w:r>
         <w:lastRenderedPageBreak/>
         <w:t>Zaključa</w:t>
@@ -10548,7 +10561,7 @@
       <w:r>
         <w:t>k</w:t>
       </w:r>
-      <w:bookmarkEnd w:id="13"/>
+      <w:bookmarkEnd w:id="14"/>
     </w:p>
     <w:p>
       <w:pPr>
@@ -10657,19 +10670,7 @@
           <w:rPr>
             <w:rFonts w:ascii="Cambria Math" w:hAnsi="Cambria Math"/>
           </w:rPr>
-          <m:t>D</m:t>
-        </m:r>
-        <m:r>
-          <w:rPr>
-            <w:rFonts w:ascii="Cambria Math" w:hAnsi="Cambria Math"/>
-          </w:rPr>
-          <m:t>P</m:t>
-        </m:r>
-        <m:r>
-          <w:rPr>
-            <w:rFonts w:ascii="Cambria Math" w:hAnsi="Cambria Math"/>
-          </w:rPr>
-          <m:t>(P)</m:t>
+          <m:t>DP(P)</m:t>
         </m:r>
       </m:oMath>
       <w:r>
@@ -10696,8 +10697,6 @@
       <w:r>
         <w:t xml:space="preserve"> </w:t>
       </w:r>
-      <w:bookmarkStart w:id="14" w:name="_GoBack"/>
-      <w:bookmarkEnd w:id="14"/>
       <w:r>
         <w:t xml:space="preserve">Iako implementacija može uspješno obrađivati nizove proizvoljnih tipova podataka, naš cilj bila je obrada bioloških </w:t>
       </w:r>
@@ -11215,7 +11214,7 @@
         <w:rStyle w:val="Brojstranice"/>
         <w:noProof/>
       </w:rPr>
-      <w:t>7</w:t>
+      <w:t>9</w:t>
     </w:r>
     <w:r>
       <w:rPr>
@@ -17473,7 +17472,7 @@
 </file>
 
 <file path=customXml/itemProps1.xml><?xml version="1.0" encoding="utf-8"?>
-<ds:datastoreItem xmlns:ds="http://schemas.openxmlformats.org/officeDocument/2006/customXml" ds:itemID="{CE8490BB-5202-4676-8E15-C94E9A7292E3}">
+<ds:datastoreItem xmlns:ds="http://schemas.openxmlformats.org/officeDocument/2006/customXml" ds:itemID="{A213455C-BF66-4FB0-BB9B-046DC43CAFCE}">
   <ds:schemaRefs>
     <ds:schemaRef ds:uri="http://schemas.openxmlformats.org/officeDocument/2006/bibliography"/>
   </ds:schemaRefs>
